--- a/documentation/assets/documents/request-for-ta-tc.docx
+++ b/documentation/assets/documents/request-for-ta-tc.docx
@@ -46,335 +46,6 @@
           <w:lang w:val="en-US"/>
         </w:rPr>
         <w:t>REQUEST FOR THESIS ADVISER AND TECHNICAL CRITIC</w:t>
-      </w:r>
-    </w:p>
-    <w:p>
-      <w:pPr>
-        <w:jc w:val="center"/>
-        <w:rPr>
-          <w:lang w:val="en-US"/>
-        </w:rPr>
-      </w:pPr>
-    </w:p>
-    <w:p>
-      <w:pPr>
-        <w:jc w:val="center"/>
-        <w:rPr>
-          <w:lang w:val="en-US"/>
-        </w:rPr>
-      </w:pPr>
-    </w:p>
-    <w:tbl>
-      <w:tblPr>
-        <w:tblStyle w:val="TableGrid"/>
-        <w:tblW w:w="0" w:type="auto"/>
-        <w:tblBorders>
-          <w:top w:val="none" w:sz="0" w:space="0" w:color="auto"/>
-          <w:left w:val="none" w:sz="0" w:space="0" w:color="auto"/>
-          <w:bottom w:val="none" w:sz="0" w:space="0" w:color="auto"/>
-          <w:right w:val="none" w:sz="0" w:space="0" w:color="auto"/>
-          <w:insideH w:val="none" w:sz="0" w:space="0" w:color="auto"/>
-          <w:insideV w:val="none" w:sz="0" w:space="0" w:color="auto"/>
-        </w:tblBorders>
-        <w:tblCellMar>
-          <w:left w:w="72" w:type="dxa"/>
-          <w:right w:w="72" w:type="dxa"/>
-        </w:tblCellMar>
-        <w:tblLook w:val="04A0" w:firstRow="1" w:lastRow="0" w:firstColumn="1" w:lastColumn="0" w:noHBand="0" w:noVBand="1"/>
-      </w:tblPr>
-      <w:tblGrid>
-        <w:gridCol w:w="2070"/>
-        <w:gridCol w:w="6946"/>
-      </w:tblGrid>
-      <w:tr>
-        <w:tc>
-          <w:tcPr>
-            <w:tcW w:w="2070" w:type="dxa"/>
-          </w:tcPr>
-          <w:p>
-            <w:pPr>
-              <w:jc w:val="right"/>
-              <w:rPr>
-                <w:b/>
-                <w:bCs/>
-                <w:lang w:val="en-US"/>
-              </w:rPr>
-            </w:pPr>
-            <w:r>
-              <w:rPr>
-                <w:b/>
-                <w:bCs/>
-                <w:lang w:val="en-US"/>
-              </w:rPr>
-              <w:t>NAMES:</w:t>
-            </w:r>
-          </w:p>
-        </w:tc>
-        <w:tc>
-          <w:tcPr>
-            <w:tcW w:w="6946" w:type="dxa"/>
-          </w:tcPr>
-          <w:p>
-            <w:pPr>
-              <w:jc w:val="left"/>
-              <w:rPr>
-                <w:u w:val="single"/>
-                <w:lang w:val="en-US"/>
-              </w:rPr>
-            </w:pPr>
-            <w:r>
-              <w:rPr>
-                <w:u w:val="single"/>
-                <w:lang w:val="en-US"/>
-              </w:rPr>
-              <w:t>HANNIE MAY G. DEFACTO</w:t>
-            </w:r>
-          </w:p>
-          <w:p>
-            <w:pPr>
-              <w:jc w:val="left"/>
-              <w:rPr>
-                <w:u w:val="single"/>
-                <w:lang w:val="en-US"/>
-              </w:rPr>
-            </w:pPr>
-            <w:r>
-              <w:rPr>
-                <w:u w:val="single"/>
-                <w:lang w:val="en-US"/>
-              </w:rPr>
-              <w:t>JOHN PAUL R. CONSUELO</w:t>
-            </w:r>
-          </w:p>
-          <w:p>
-            <w:pPr>
-              <w:jc w:val="left"/>
-              <w:rPr>
-                <w:u w:val="single"/>
-                <w:lang w:val="en-US"/>
-              </w:rPr>
-            </w:pPr>
-            <w:r>
-              <w:rPr>
-                <w:u w:val="single"/>
-                <w:lang w:val="en-US"/>
-              </w:rPr>
-              <w:t>NOMMEL ISANAR L. AMOLAT</w:t>
-            </w:r>
-          </w:p>
-        </w:tc>
-      </w:tr>
-      <w:tr>
-        <w:tc>
-          <w:tcPr>
-            <w:tcW w:w="2070" w:type="dxa"/>
-          </w:tcPr>
-          <w:p>
-            <w:pPr>
-              <w:jc w:val="right"/>
-              <w:rPr>
-                <w:b/>
-                <w:bCs/>
-                <w:lang w:val="en-US"/>
-              </w:rPr>
-            </w:pPr>
-          </w:p>
-        </w:tc>
-        <w:tc>
-          <w:tcPr>
-            <w:tcW w:w="6946" w:type="dxa"/>
-          </w:tcPr>
-          <w:p>
-            <w:pPr>
-              <w:jc w:val="left"/>
-              <w:rPr>
-                <w:u w:val="single"/>
-                <w:lang w:val="en-US"/>
-              </w:rPr>
-            </w:pPr>
-          </w:p>
-        </w:tc>
-      </w:tr>
-      <w:tr>
-        <w:tc>
-          <w:tcPr>
-            <w:tcW w:w="2070" w:type="dxa"/>
-          </w:tcPr>
-          <w:p>
-            <w:pPr>
-              <w:jc w:val="right"/>
-              <w:rPr>
-                <w:b/>
-                <w:bCs/>
-                <w:lang w:val="en-US"/>
-              </w:rPr>
-            </w:pPr>
-            <w:r>
-              <w:rPr>
-                <w:b/>
-                <w:bCs/>
-                <w:lang w:val="en-US"/>
-              </w:rPr>
-              <w:t>COURSE:</w:t>
-            </w:r>
-          </w:p>
-        </w:tc>
-        <w:tc>
-          <w:tcPr>
-            <w:tcW w:w="6946" w:type="dxa"/>
-          </w:tcPr>
-          <w:p>
-            <w:pPr>
-              <w:jc w:val="left"/>
-              <w:rPr>
-                <w:u w:val="single"/>
-                <w:lang w:val="en-US"/>
-              </w:rPr>
-            </w:pPr>
-            <w:r>
-              <w:rPr>
-                <w:u w:val="single"/>
-                <w:lang w:val="en-US"/>
-              </w:rPr>
-              <w:t>BACHELOR OF SCIENCE IN INFORMATION TECHNOLOGY</w:t>
-            </w:r>
-          </w:p>
-        </w:tc>
-      </w:tr>
-      <w:tr>
-        <w:tc>
-          <w:tcPr>
-            <w:tcW w:w="2070" w:type="dxa"/>
-          </w:tcPr>
-          <w:p>
-            <w:pPr>
-              <w:jc w:val="right"/>
-              <w:rPr>
-                <w:b/>
-                <w:bCs/>
-                <w:lang w:val="en-US"/>
-              </w:rPr>
-            </w:pPr>
-          </w:p>
-        </w:tc>
-        <w:tc>
-          <w:tcPr>
-            <w:tcW w:w="6946" w:type="dxa"/>
-          </w:tcPr>
-          <w:p>
-            <w:pPr>
-              <w:jc w:val="left"/>
-              <w:rPr>
-                <w:u w:val="single"/>
-                <w:lang w:val="en-US"/>
-              </w:rPr>
-            </w:pPr>
-          </w:p>
-        </w:tc>
-      </w:tr>
-      <w:tr>
-        <w:tc>
-          <w:tcPr>
-            <w:tcW w:w="2070" w:type="dxa"/>
-          </w:tcPr>
-          <w:p>
-            <w:pPr>
-              <w:jc w:val="right"/>
-              <w:rPr>
-                <w:b/>
-                <w:bCs/>
-                <w:lang w:val="en-US"/>
-              </w:rPr>
-            </w:pPr>
-            <w:r>
-              <w:rPr>
-                <w:b/>
-                <w:bCs/>
-                <w:lang w:val="en-US"/>
-              </w:rPr>
-              <w:t>AREA OF STUDY</w:t>
-            </w:r>
-            <w:r>
-              <w:rPr>
-                <w:b/>
-                <w:bCs/>
-                <w:lang w:val="en-US"/>
-              </w:rPr>
-              <w:t>:</w:t>
-            </w:r>
-          </w:p>
-        </w:tc>
-        <w:tc>
-          <w:tcPr>
-            <w:tcW w:w="6946" w:type="dxa"/>
-          </w:tcPr>
-          <w:p>
-            <w:pPr>
-              <w:jc w:val="left"/>
-              <w:rPr>
-                <w:u w:val="single"/>
-                <w:lang w:val="en-US"/>
-              </w:rPr>
-            </w:pPr>
-            <w:r>
-              <w:rPr>
-                <w:u w:val="single"/>
-                <w:lang w:val="en-US"/>
-              </w:rPr>
-              <w:t>LAKBAY – A THREE-DIMENSIONAL GAME ABOUT DRIVING FUNDAMENTALS AND ROAD COURTESY AND SAFETY OF GEAR-1 DRIVING SCHOOL</w:t>
-            </w:r>
-          </w:p>
-        </w:tc>
-      </w:tr>
-    </w:tbl>
-    <w:p>
-      <w:pPr>
-        <w:jc w:val="center"/>
-        <w:rPr>
-          <w:lang w:val="en-US"/>
-        </w:rPr>
-      </w:pPr>
-    </w:p>
-    <w:p>
-      <w:pPr>
-        <w:jc w:val="center"/>
-        <w:rPr>
-          <w:lang w:val="en-US"/>
-        </w:rPr>
-      </w:pPr>
-    </w:p>
-    <w:p>
-      <w:pPr>
-        <w:jc w:val="center"/>
-        <w:rPr>
-          <w:lang w:val="en-US"/>
-        </w:rPr>
-      </w:pPr>
-    </w:p>
-    <w:p>
-      <w:pPr>
-        <w:jc w:val="center"/>
-        <w:rPr>
-          <w:b/>
-          <w:bCs/>
-          <w:lang w:val="en-US"/>
-        </w:rPr>
-      </w:pPr>
-      <w:r>
-        <w:rPr>
-          <w:b/>
-          <w:bCs/>
-          <w:lang w:val="en-US"/>
-        </w:rPr>
-        <w:t>CONFORME</w:t>
-      </w:r>
-      <w:r>
-        <w:rPr>
-          <w:b/>
-          <w:bCs/>
-          <w:lang w:val="en-US"/>
-        </w:rPr>
-        <w:t>:</w:t>
       </w:r>
     </w:p>
     <w:p>
@@ -412,150 +83,369 @@
         <w:tblLook w:val="04A0" w:firstRow="1" w:lastRow="0" w:firstColumn="1" w:lastColumn="0" w:noHBand="0" w:noVBand="1"/>
       </w:tblPr>
       <w:tblGrid>
-        <w:gridCol w:w="3778"/>
-        <w:gridCol w:w="688"/>
-        <w:gridCol w:w="3879"/>
-        <w:gridCol w:w="681"/>
+        <w:gridCol w:w="2071"/>
+        <w:gridCol w:w="6955"/>
       </w:tblGrid>
       <w:tr>
         <w:tc>
           <w:tcPr>
-            <w:tcW w:w="2093" w:type="pct"/>
-            <w:vAlign w:val="bottom"/>
-          </w:tcPr>
-          <w:p>
-            <w:pPr>
-              <w:jc w:val="center"/>
+            <w:tcW w:w="1147" w:type="pct"/>
+          </w:tcPr>
+          <w:p>
+            <w:pPr>
+              <w:jc w:val="right"/>
               <w:rPr>
                 <w:b/>
                 <w:bCs/>
-                <w:u w:val="single"/>
               </w:rPr>
             </w:pPr>
             <w:r>
               <w:rPr>
                 <w:b/>
                 <w:bCs/>
-                <w:u w:val="single"/>
-              </w:rPr>
-              <w:t>KHWEEN PRINCES H. MONCAYO</w:t>
-            </w:r>
-          </w:p>
-        </w:tc>
-        <w:tc>
-          <w:tcPr>
-            <w:tcW w:w="381" w:type="pct"/>
+              </w:rPr>
+              <w:t>Author/s</w:t>
+            </w:r>
+            <w:r>
+              <w:rPr>
+                <w:b/>
+                <w:bCs/>
+              </w:rPr>
+              <w:t>:</w:t>
+            </w:r>
+          </w:p>
+        </w:tc>
+        <w:tc>
+          <w:tcPr>
+            <w:tcW w:w="3853" w:type="pct"/>
             <w:tcBorders>
               <w:bottom w:val="single" w:sz="4" w:space="0" w:color="auto"/>
             </w:tcBorders>
-            <w:vAlign w:val="bottom"/>
-          </w:tcPr>
-          <w:p>
-            <w:pPr>
-              <w:jc w:val="center"/>
-            </w:pPr>
-          </w:p>
-        </w:tc>
-        <w:tc>
-          <w:tcPr>
-            <w:tcW w:w="2149" w:type="pct"/>
-            <w:vAlign w:val="bottom"/>
-          </w:tcPr>
-          <w:p>
-            <w:pPr>
-              <w:jc w:val="center"/>
-              <w:rPr>
-                <w:b/>
-                <w:bCs/>
-                <w:u w:val="single"/>
-              </w:rPr>
-            </w:pPr>
-            <w:r>
-              <w:rPr>
-                <w:b/>
-                <w:bCs/>
-                <w:u w:val="single"/>
-              </w:rPr>
-              <w:t>PAOLO M. RODRIGUEZ</w:t>
-            </w:r>
-          </w:p>
-        </w:tc>
-        <w:tc>
-          <w:tcPr>
-            <w:tcW w:w="377" w:type="pct"/>
-            <w:tcBorders>
-              <w:bottom w:val="single" w:sz="4" w:space="0" w:color="auto"/>
-            </w:tcBorders>
-            <w:vAlign w:val="bottom"/>
-          </w:tcPr>
-          <w:p>
-            <w:pPr>
-              <w:jc w:val="center"/>
-            </w:pPr>
+          </w:tcPr>
+          <w:p>
+            <w:pPr>
+              <w:jc w:val="left"/>
+              <w:rPr>
+                <w:bCs/>
+              </w:rPr>
+            </w:pPr>
+            <w:r>
+              <w:rPr>
+                <w:bCs/>
+              </w:rPr>
+              <w:t>HANNIE MAY G. DEFACTO</w:t>
+            </w:r>
           </w:p>
         </w:tc>
       </w:tr>
       <w:tr>
         <w:tc>
           <w:tcPr>
-            <w:tcW w:w="2093" w:type="pct"/>
-          </w:tcPr>
-          <w:p>
-            <w:pPr>
-              <w:jc w:val="center"/>
-            </w:pPr>
-            <w:r>
-              <w:t>Thesis Adviser</w:t>
-            </w:r>
-          </w:p>
-        </w:tc>
-        <w:tc>
-          <w:tcPr>
-            <w:tcW w:w="381" w:type="pct"/>
+            <w:tcW w:w="1147" w:type="pct"/>
+          </w:tcPr>
+          <w:p>
+            <w:pPr>
+              <w:jc w:val="right"/>
+              <w:rPr>
+                <w:b/>
+                <w:bCs/>
+              </w:rPr>
+            </w:pPr>
+          </w:p>
+        </w:tc>
+        <w:tc>
+          <w:tcPr>
+            <w:tcW w:w="3853" w:type="pct"/>
             <w:tcBorders>
               <w:top w:val="single" w:sz="4" w:space="0" w:color="auto"/>
-            </w:tcBorders>
-          </w:tcPr>
-          <w:p>
-            <w:pPr>
-              <w:jc w:val="center"/>
-            </w:pPr>
-            <w:r>
-              <w:t>Date</w:t>
-            </w:r>
-          </w:p>
-        </w:tc>
-        <w:tc>
-          <w:tcPr>
-            <w:tcW w:w="2149" w:type="pct"/>
-          </w:tcPr>
-          <w:p>
-            <w:pPr>
-              <w:jc w:val="center"/>
-            </w:pPr>
-            <w:r>
-              <w:t>Technical Critic</w:t>
-            </w:r>
-          </w:p>
-        </w:tc>
-        <w:tc>
-          <w:tcPr>
-            <w:tcW w:w="377" w:type="pct"/>
+              <w:bottom w:val="single" w:sz="4" w:space="0" w:color="auto"/>
+            </w:tcBorders>
+          </w:tcPr>
+          <w:p>
+            <w:pPr>
+              <w:jc w:val="left"/>
+              <w:rPr>
+                <w:bCs/>
+              </w:rPr>
+            </w:pPr>
+            <w:r>
+              <w:rPr>
+                <w:bCs/>
+              </w:rPr>
+              <w:t>JOHN PAUL R. CONSUELO</w:t>
+            </w:r>
+          </w:p>
+        </w:tc>
+      </w:tr>
+      <w:tr>
+        <w:tc>
+          <w:tcPr>
+            <w:tcW w:w="1147" w:type="pct"/>
+          </w:tcPr>
+          <w:p>
+            <w:pPr>
+              <w:jc w:val="right"/>
+              <w:rPr>
+                <w:b/>
+                <w:bCs/>
+              </w:rPr>
+            </w:pPr>
+          </w:p>
+        </w:tc>
+        <w:tc>
+          <w:tcPr>
+            <w:tcW w:w="3853" w:type="pct"/>
             <w:tcBorders>
               <w:top w:val="single" w:sz="4" w:space="0" w:color="auto"/>
-            </w:tcBorders>
-          </w:tcPr>
-          <w:p>
-            <w:pPr>
-              <w:jc w:val="center"/>
-            </w:pPr>
-            <w:r>
-              <w:t>Date</w:t>
+              <w:bottom w:val="single" w:sz="4" w:space="0" w:color="auto"/>
+            </w:tcBorders>
+          </w:tcPr>
+          <w:p>
+            <w:pPr>
+              <w:jc w:val="left"/>
+              <w:rPr>
+                <w:bCs/>
+              </w:rPr>
+            </w:pPr>
+            <w:r>
+              <w:rPr>
+                <w:bCs/>
+              </w:rPr>
+              <w:t>NOMMEL ISANAR L. AMOLAT</w:t>
+            </w:r>
+          </w:p>
+        </w:tc>
+      </w:tr>
+      <w:tr>
+        <w:tc>
+          <w:tcPr>
+            <w:tcW w:w="1147" w:type="pct"/>
+          </w:tcPr>
+          <w:p>
+            <w:pPr>
+              <w:jc w:val="right"/>
+            </w:pPr>
+          </w:p>
+        </w:tc>
+        <w:tc>
+          <w:tcPr>
+            <w:tcW w:w="3853" w:type="pct"/>
+            <w:tcBorders>
+              <w:top w:val="single" w:sz="4" w:space="0" w:color="auto"/>
+            </w:tcBorders>
+          </w:tcPr>
+          <w:p>
+            <w:pPr>
+              <w:jc w:val="center"/>
+              <w:rPr>
+                <w:b/>
+              </w:rPr>
+            </w:pPr>
+          </w:p>
+        </w:tc>
+      </w:tr>
+      <w:tr>
+        <w:tc>
+          <w:tcPr>
+            <w:tcW w:w="1147" w:type="pct"/>
+          </w:tcPr>
+          <w:p>
+            <w:pPr>
+              <w:jc w:val="right"/>
+              <w:rPr>
+                <w:b/>
+                <w:bCs/>
+              </w:rPr>
+            </w:pPr>
+            <w:r>
+              <w:rPr>
+                <w:b/>
+                <w:bCs/>
+              </w:rPr>
+              <w:t>Course:</w:t>
+            </w:r>
+          </w:p>
+        </w:tc>
+        <w:tc>
+          <w:tcPr>
+            <w:tcW w:w="3853" w:type="pct"/>
+            <w:tcBorders>
+              <w:bottom w:val="single" w:sz="4" w:space="0" w:color="auto"/>
+            </w:tcBorders>
+          </w:tcPr>
+          <w:p>
+            <w:pPr>
+              <w:jc w:val="left"/>
+              <w:rPr>
+                <w:bCs/>
+              </w:rPr>
+            </w:pPr>
+            <w:r>
+              <w:rPr>
+                <w:bCs/>
+              </w:rPr>
+              <w:t>BACHELOR OF SCIENCE IN INFORMATION TECHNOLOGY</w:t>
+            </w:r>
+          </w:p>
+        </w:tc>
+      </w:tr>
+      <w:tr>
+        <w:tc>
+          <w:tcPr>
+            <w:tcW w:w="1147" w:type="pct"/>
+          </w:tcPr>
+          <w:p>
+            <w:pPr>
+              <w:jc w:val="right"/>
+            </w:pPr>
+          </w:p>
+        </w:tc>
+        <w:tc>
+          <w:tcPr>
+            <w:tcW w:w="3853" w:type="pct"/>
+            <w:tcBorders>
+              <w:top w:val="single" w:sz="4" w:space="0" w:color="auto"/>
+            </w:tcBorders>
+          </w:tcPr>
+          <w:p>
+            <w:pPr>
+              <w:jc w:val="center"/>
+              <w:rPr>
+                <w:b/>
+              </w:rPr>
+            </w:pPr>
+          </w:p>
+        </w:tc>
+      </w:tr>
+      <w:tr>
+        <w:tc>
+          <w:tcPr>
+            <w:tcW w:w="1147" w:type="pct"/>
+          </w:tcPr>
+          <w:p>
+            <w:pPr>
+              <w:jc w:val="right"/>
+              <w:rPr>
+                <w:b/>
+                <w:bCs/>
+              </w:rPr>
+            </w:pPr>
+            <w:r>
+              <w:rPr>
+                <w:b/>
+                <w:bCs/>
+              </w:rPr>
+              <w:t>Area of Study</w:t>
+            </w:r>
+            <w:r>
+              <w:rPr>
+                <w:b/>
+                <w:bCs/>
+              </w:rPr>
+              <w:t>:</w:t>
+            </w:r>
+          </w:p>
+        </w:tc>
+        <w:tc>
+          <w:tcPr>
+            <w:tcW w:w="3853" w:type="pct"/>
+            <w:tcBorders>
+              <w:bottom w:val="single" w:sz="4" w:space="0" w:color="auto"/>
+            </w:tcBorders>
+          </w:tcPr>
+          <w:p>
+            <w:pPr>
+              <w:jc w:val="left"/>
+            </w:pPr>
+            <w:r>
+              <w:t>LAKBAY: A THREE-DIMENSIONAL GAME ABOUT</w:t>
+            </w:r>
+          </w:p>
+        </w:tc>
+      </w:tr>
+      <w:tr>
+        <w:tc>
+          <w:tcPr>
+            <w:tcW w:w="1147" w:type="pct"/>
+          </w:tcPr>
+          <w:p>
+            <w:pPr>
+              <w:jc w:val="right"/>
+              <w:rPr>
+                <w:b/>
+                <w:bCs/>
+              </w:rPr>
+            </w:pPr>
+          </w:p>
+        </w:tc>
+        <w:tc>
+          <w:tcPr>
+            <w:tcW w:w="3853" w:type="pct"/>
+            <w:tcBorders>
+              <w:top w:val="single" w:sz="4" w:space="0" w:color="auto"/>
+              <w:bottom w:val="single" w:sz="4" w:space="0" w:color="auto"/>
+            </w:tcBorders>
+          </w:tcPr>
+          <w:p>
+            <w:pPr>
+              <w:jc w:val="left"/>
+            </w:pPr>
+            <w:r>
+              <w:t>DRIVING FUNDAMENTALS AND ROAD COURTESY AND SAFETY</w:t>
+            </w:r>
+          </w:p>
+        </w:tc>
+      </w:tr>
+      <w:tr>
+        <w:tc>
+          <w:tcPr>
+            <w:tcW w:w="1147" w:type="pct"/>
+          </w:tcPr>
+          <w:p>
+            <w:pPr>
+              <w:jc w:val="right"/>
+              <w:rPr>
+                <w:b/>
+                <w:bCs/>
+              </w:rPr>
+            </w:pPr>
+          </w:p>
+        </w:tc>
+        <w:tc>
+          <w:tcPr>
+            <w:tcW w:w="3853" w:type="pct"/>
+            <w:tcBorders>
+              <w:top w:val="single" w:sz="4" w:space="0" w:color="auto"/>
+              <w:bottom w:val="single" w:sz="4" w:space="0" w:color="auto"/>
+            </w:tcBorders>
+          </w:tcPr>
+          <w:p>
+            <w:pPr>
+              <w:jc w:val="left"/>
+            </w:pPr>
+            <w:r>
+              <w:t>OF GEAR-1 DRIVING SCHOOL</w:t>
             </w:r>
           </w:p>
         </w:tc>
       </w:tr>
     </w:tbl>
+    <w:p>
+      <w:pPr>
+        <w:jc w:val="center"/>
+        <w:rPr>
+          <w:lang w:val="en-US"/>
+        </w:rPr>
+      </w:pPr>
+    </w:p>
+    <w:p>
+      <w:pPr>
+        <w:jc w:val="center"/>
+        <w:rPr>
+          <w:lang w:val="en-US"/>
+        </w:rPr>
+      </w:pPr>
+    </w:p>
     <w:p>
       <w:pPr>
         <w:jc w:val="center"/>
@@ -579,7 +469,15 @@
           <w:bCs/>
           <w:lang w:val="en-US"/>
         </w:rPr>
-        <w:t>RECOMMENDING APPROVAL:</w:t>
+        <w:t>CONFORME</w:t>
+      </w:r>
+      <w:r>
+        <w:rPr>
+          <w:b/>
+          <w:bCs/>
+          <w:lang w:val="en-US"/>
+        </w:rPr>
+        <w:t>:</w:t>
       </w:r>
     </w:p>
     <w:p>
@@ -611,21 +509,27 @@
           <w:insideV w:val="none" w:sz="0" w:space="0" w:color="auto"/>
         </w:tblBorders>
         <w:tblCellMar>
-          <w:left w:w="72" w:type="dxa"/>
-          <w:right w:w="72" w:type="dxa"/>
+          <w:left w:w="0" w:type="dxa"/>
+          <w:right w:w="0" w:type="dxa"/>
         </w:tblCellMar>
         <w:tblLook w:val="04A0" w:firstRow="1" w:lastRow="0" w:firstColumn="1" w:lastColumn="0" w:noHBand="0" w:noVBand="1"/>
       </w:tblPr>
       <w:tblGrid>
-        <w:gridCol w:w="3778"/>
-        <w:gridCol w:w="688"/>
-        <w:gridCol w:w="3879"/>
-        <w:gridCol w:w="681"/>
+        <w:gridCol w:w="3570"/>
+        <w:gridCol w:w="100"/>
+        <w:gridCol w:w="603"/>
+        <w:gridCol w:w="282"/>
+        <w:gridCol w:w="3769"/>
+        <w:gridCol w:w="99"/>
+        <w:gridCol w:w="603"/>
       </w:tblGrid>
       <w:tr>
         <w:tc>
           <w:tcPr>
-            <w:tcW w:w="2093" w:type="pct"/>
+            <w:tcW w:w="1977" w:type="pct"/>
+            <w:tcBorders>
+              <w:bottom w:val="single" w:sz="4" w:space="0" w:color="auto"/>
+            </w:tcBorders>
             <w:vAlign w:val="bottom"/>
           </w:tcPr>
           <w:p>
@@ -634,22 +538,31 @@
               <w:rPr>
                 <w:b/>
                 <w:bCs/>
-                <w:u w:val="single"/>
               </w:rPr>
             </w:pPr>
             <w:r>
               <w:rPr>
                 <w:b/>
                 <w:bCs/>
-                <w:u w:val="single"/>
-              </w:rPr>
-              <w:t>ALVIN D. CATALO</w:t>
-            </w:r>
-          </w:p>
-        </w:tc>
-        <w:tc>
-          <w:tcPr>
-            <w:tcW w:w="381" w:type="pct"/>
+              </w:rPr>
+              <w:t>KHWEEN PRINCES H. MONCAYO</w:t>
+            </w:r>
+          </w:p>
+        </w:tc>
+        <w:tc>
+          <w:tcPr>
+            <w:tcW w:w="55" w:type="pct"/>
+          </w:tcPr>
+          <w:p>
+            <w:pPr>
+              <w:pStyle w:val="Heading1"/>
+              <w:jc w:val="both"/>
+            </w:pPr>
+          </w:p>
+        </w:tc>
+        <w:tc>
+          <w:tcPr>
+            <w:tcW w:w="334" w:type="pct"/>
             <w:tcBorders>
               <w:bottom w:val="single" w:sz="4" w:space="0" w:color="auto"/>
             </w:tcBorders>
@@ -663,7 +576,24 @@
         </w:tc>
         <w:tc>
           <w:tcPr>
-            <w:tcW w:w="2149" w:type="pct"/>
+            <w:tcW w:w="156" w:type="pct"/>
+          </w:tcPr>
+          <w:p>
+            <w:pPr>
+              <w:jc w:val="center"/>
+              <w:rPr>
+                <w:b/>
+                <w:bCs/>
+              </w:rPr>
+            </w:pPr>
+          </w:p>
+        </w:tc>
+        <w:tc>
+          <w:tcPr>
+            <w:tcW w:w="2088" w:type="pct"/>
+            <w:tcBorders>
+              <w:bottom w:val="single" w:sz="4" w:space="0" w:color="auto"/>
+            </w:tcBorders>
             <w:vAlign w:val="bottom"/>
           </w:tcPr>
           <w:p>
@@ -672,22 +602,30 @@
               <w:rPr>
                 <w:b/>
                 <w:bCs/>
-                <w:u w:val="single"/>
               </w:rPr>
             </w:pPr>
             <w:r>
               <w:rPr>
                 <w:b/>
                 <w:bCs/>
-                <w:u w:val="single"/>
-              </w:rPr>
-              <w:t>DONNALYN B. MONTALLANA, MIT</w:t>
-            </w:r>
-          </w:p>
-        </w:tc>
-        <w:tc>
-          <w:tcPr>
-            <w:tcW w:w="377" w:type="pct"/>
+              </w:rPr>
+              <w:t>PAOLO M. RODRIGUEZ</w:t>
+            </w:r>
+          </w:p>
+        </w:tc>
+        <w:tc>
+          <w:tcPr>
+            <w:tcW w:w="55" w:type="pct"/>
+          </w:tcPr>
+          <w:p>
+            <w:pPr>
+              <w:jc w:val="center"/>
+            </w:pPr>
+          </w:p>
+        </w:tc>
+        <w:tc>
+          <w:tcPr>
+            <w:tcW w:w="334" w:type="pct"/>
             <w:tcBorders>
               <w:bottom w:val="single" w:sz="4" w:space="0" w:color="auto"/>
             </w:tcBorders>
@@ -703,20 +641,7 @@
       <w:tr>
         <w:tc>
           <w:tcPr>
-            <w:tcW w:w="2093" w:type="pct"/>
-          </w:tcPr>
-          <w:p>
-            <w:pPr>
-              <w:jc w:val="center"/>
-            </w:pPr>
-            <w:r>
-              <w:t>Department Research Coordinator</w:t>
-            </w:r>
-          </w:p>
-        </w:tc>
-        <w:tc>
-          <w:tcPr>
-            <w:tcW w:w="381" w:type="pct"/>
+            <w:tcW w:w="1977" w:type="pct"/>
             <w:tcBorders>
               <w:top w:val="single" w:sz="4" w:space="0" w:color="auto"/>
             </w:tcBorders>
@@ -726,26 +651,75 @@
               <w:jc w:val="center"/>
             </w:pPr>
             <w:r>
+              <w:t>Thesis Adviser</w:t>
+            </w:r>
+          </w:p>
+        </w:tc>
+        <w:tc>
+          <w:tcPr>
+            <w:tcW w:w="55" w:type="pct"/>
+          </w:tcPr>
+          <w:p>
+            <w:pPr>
+              <w:pStyle w:val="Heading1"/>
+            </w:pPr>
+          </w:p>
+        </w:tc>
+        <w:tc>
+          <w:tcPr>
+            <w:tcW w:w="334" w:type="pct"/>
+            <w:tcBorders>
+              <w:top w:val="single" w:sz="4" w:space="0" w:color="auto"/>
+            </w:tcBorders>
+          </w:tcPr>
+          <w:p>
+            <w:pPr>
+              <w:jc w:val="center"/>
+            </w:pPr>
+            <w:r>
               <w:t>Date</w:t>
             </w:r>
           </w:p>
         </w:tc>
         <w:tc>
           <w:tcPr>
-            <w:tcW w:w="2149" w:type="pct"/>
-          </w:tcPr>
-          <w:p>
-            <w:pPr>
-              <w:jc w:val="center"/>
-            </w:pPr>
-            <w:r>
-              <w:t>Department Chairperson</w:t>
-            </w:r>
-          </w:p>
-        </w:tc>
-        <w:tc>
-          <w:tcPr>
-            <w:tcW w:w="377" w:type="pct"/>
+            <w:tcW w:w="156" w:type="pct"/>
+          </w:tcPr>
+          <w:p>
+            <w:pPr>
+              <w:jc w:val="center"/>
+            </w:pPr>
+          </w:p>
+        </w:tc>
+        <w:tc>
+          <w:tcPr>
+            <w:tcW w:w="2088" w:type="pct"/>
+            <w:tcBorders>
+              <w:top w:val="single" w:sz="4" w:space="0" w:color="auto"/>
+            </w:tcBorders>
+          </w:tcPr>
+          <w:p>
+            <w:pPr>
+              <w:jc w:val="center"/>
+            </w:pPr>
+            <w:r>
+              <w:t>Technical Critic</w:t>
+            </w:r>
+          </w:p>
+        </w:tc>
+        <w:tc>
+          <w:tcPr>
+            <w:tcW w:w="55" w:type="pct"/>
+          </w:tcPr>
+          <w:p>
+            <w:pPr>
+              <w:jc w:val="center"/>
+            </w:pPr>
+          </w:p>
+        </w:tc>
+        <w:tc>
+          <w:tcPr>
+            <w:tcW w:w="334" w:type="pct"/>
             <w:tcBorders>
               <w:top w:val="single" w:sz="4" w:space="0" w:color="auto"/>
             </w:tcBorders>
@@ -773,6 +747,32 @@
       <w:pPr>
         <w:jc w:val="center"/>
         <w:rPr>
+          <w:b/>
+          <w:bCs/>
+          <w:lang w:val="en-US"/>
+        </w:rPr>
+      </w:pPr>
+      <w:r>
+        <w:rPr>
+          <w:b/>
+          <w:bCs/>
+          <w:lang w:val="en-US"/>
+        </w:rPr>
+        <w:t>RECOMMENDING APPROVAL:</w:t>
+      </w:r>
+    </w:p>
+    <w:p>
+      <w:pPr>
+        <w:jc w:val="center"/>
+        <w:rPr>
+          <w:lang w:val="en-US"/>
+        </w:rPr>
+      </w:pPr>
+    </w:p>
+    <w:p>
+      <w:pPr>
+        <w:jc w:val="center"/>
+        <w:rPr>
           <w:lang w:val="en-US"/>
         </w:rPr>
       </w:pPr>
@@ -780,7 +780,259 @@
     <w:tbl>
       <w:tblPr>
         <w:tblStyle w:val="TableGrid"/>
-        <w:tblW w:w="2770" w:type="pct"/>
+        <w:tblW w:w="5000" w:type="pct"/>
+        <w:tblBorders>
+          <w:top w:val="none" w:sz="0" w:space="0" w:color="auto"/>
+          <w:left w:val="none" w:sz="0" w:space="0" w:color="auto"/>
+          <w:bottom w:val="none" w:sz="0" w:space="0" w:color="auto"/>
+          <w:right w:val="none" w:sz="0" w:space="0" w:color="auto"/>
+          <w:insideH w:val="none" w:sz="0" w:space="0" w:color="auto"/>
+          <w:insideV w:val="none" w:sz="0" w:space="0" w:color="auto"/>
+        </w:tblBorders>
+        <w:tblCellMar>
+          <w:left w:w="0" w:type="dxa"/>
+          <w:right w:w="0" w:type="dxa"/>
+        </w:tblCellMar>
+        <w:tblLook w:val="04A0" w:firstRow="1" w:lastRow="0" w:firstColumn="1" w:lastColumn="0" w:noHBand="0" w:noVBand="1"/>
+      </w:tblPr>
+      <w:tblGrid>
+        <w:gridCol w:w="3570"/>
+        <w:gridCol w:w="100"/>
+        <w:gridCol w:w="603"/>
+        <w:gridCol w:w="282"/>
+        <w:gridCol w:w="3769"/>
+        <w:gridCol w:w="99"/>
+        <w:gridCol w:w="603"/>
+      </w:tblGrid>
+      <w:tr>
+        <w:tc>
+          <w:tcPr>
+            <w:tcW w:w="1977" w:type="pct"/>
+            <w:tcBorders>
+              <w:bottom w:val="single" w:sz="4" w:space="0" w:color="auto"/>
+            </w:tcBorders>
+            <w:vAlign w:val="bottom"/>
+          </w:tcPr>
+          <w:p>
+            <w:pPr>
+              <w:jc w:val="center"/>
+              <w:rPr>
+                <w:b/>
+                <w:bCs/>
+              </w:rPr>
+            </w:pPr>
+            <w:r>
+              <w:rPr>
+                <w:b/>
+                <w:bCs/>
+              </w:rPr>
+              <w:t>ALVIN D. CATALO</w:t>
+            </w:r>
+          </w:p>
+        </w:tc>
+        <w:tc>
+          <w:tcPr>
+            <w:tcW w:w="55" w:type="pct"/>
+          </w:tcPr>
+          <w:p>
+            <w:pPr>
+              <w:pStyle w:val="Heading1"/>
+            </w:pPr>
+          </w:p>
+        </w:tc>
+        <w:tc>
+          <w:tcPr>
+            <w:tcW w:w="334" w:type="pct"/>
+            <w:tcBorders>
+              <w:bottom w:val="single" w:sz="4" w:space="0" w:color="auto"/>
+            </w:tcBorders>
+          </w:tcPr>
+          <w:p>
+            <w:pPr>
+              <w:jc w:val="center"/>
+            </w:pPr>
+          </w:p>
+        </w:tc>
+        <w:tc>
+          <w:tcPr>
+            <w:tcW w:w="156" w:type="pct"/>
+          </w:tcPr>
+          <w:p>
+            <w:pPr>
+              <w:jc w:val="center"/>
+              <w:rPr>
+                <w:b/>
+                <w:bCs/>
+              </w:rPr>
+            </w:pPr>
+          </w:p>
+        </w:tc>
+        <w:tc>
+          <w:tcPr>
+            <w:tcW w:w="2088" w:type="pct"/>
+            <w:tcBorders>
+              <w:bottom w:val="single" w:sz="4" w:space="0" w:color="auto"/>
+            </w:tcBorders>
+            <w:vAlign w:val="bottom"/>
+          </w:tcPr>
+          <w:p>
+            <w:pPr>
+              <w:jc w:val="center"/>
+              <w:rPr>
+                <w:b/>
+                <w:bCs/>
+              </w:rPr>
+            </w:pPr>
+            <w:r>
+              <w:rPr>
+                <w:b/>
+                <w:bCs/>
+              </w:rPr>
+              <w:t>DONNALYN B. MONTALLANA, MIT</w:t>
+            </w:r>
+          </w:p>
+        </w:tc>
+        <w:tc>
+          <w:tcPr>
+            <w:tcW w:w="55" w:type="pct"/>
+          </w:tcPr>
+          <w:p>
+            <w:pPr>
+              <w:jc w:val="center"/>
+            </w:pPr>
+          </w:p>
+        </w:tc>
+        <w:tc>
+          <w:tcPr>
+            <w:tcW w:w="334" w:type="pct"/>
+            <w:tcBorders>
+              <w:bottom w:val="single" w:sz="4" w:space="0" w:color="auto"/>
+            </w:tcBorders>
+          </w:tcPr>
+          <w:p>
+            <w:pPr>
+              <w:jc w:val="center"/>
+            </w:pPr>
+          </w:p>
+        </w:tc>
+      </w:tr>
+      <w:tr>
+        <w:tc>
+          <w:tcPr>
+            <w:tcW w:w="1977" w:type="pct"/>
+            <w:tcBorders>
+              <w:top w:val="single" w:sz="4" w:space="0" w:color="auto"/>
+            </w:tcBorders>
+          </w:tcPr>
+          <w:p>
+            <w:pPr>
+              <w:jc w:val="center"/>
+            </w:pPr>
+            <w:r>
+              <w:t>Department Research Coordinator</w:t>
+            </w:r>
+          </w:p>
+        </w:tc>
+        <w:tc>
+          <w:tcPr>
+            <w:tcW w:w="55" w:type="pct"/>
+          </w:tcPr>
+          <w:p>
+            <w:pPr>
+              <w:pStyle w:val="Heading1"/>
+            </w:pPr>
+          </w:p>
+        </w:tc>
+        <w:tc>
+          <w:tcPr>
+            <w:tcW w:w="334" w:type="pct"/>
+            <w:tcBorders>
+              <w:top w:val="single" w:sz="4" w:space="0" w:color="auto"/>
+            </w:tcBorders>
+          </w:tcPr>
+          <w:p>
+            <w:pPr>
+              <w:jc w:val="center"/>
+            </w:pPr>
+            <w:r>
+              <w:t>Date</w:t>
+            </w:r>
+          </w:p>
+        </w:tc>
+        <w:tc>
+          <w:tcPr>
+            <w:tcW w:w="156" w:type="pct"/>
+          </w:tcPr>
+          <w:p>
+            <w:pPr>
+              <w:jc w:val="center"/>
+            </w:pPr>
+          </w:p>
+        </w:tc>
+        <w:tc>
+          <w:tcPr>
+            <w:tcW w:w="2088" w:type="pct"/>
+            <w:tcBorders>
+              <w:top w:val="single" w:sz="4" w:space="0" w:color="auto"/>
+            </w:tcBorders>
+          </w:tcPr>
+          <w:p>
+            <w:pPr>
+              <w:jc w:val="center"/>
+            </w:pPr>
+            <w:r>
+              <w:t>Department Chairperson</w:t>
+            </w:r>
+          </w:p>
+        </w:tc>
+        <w:tc>
+          <w:tcPr>
+            <w:tcW w:w="55" w:type="pct"/>
+          </w:tcPr>
+          <w:p>
+            <w:pPr>
+              <w:jc w:val="center"/>
+            </w:pPr>
+          </w:p>
+        </w:tc>
+        <w:tc>
+          <w:tcPr>
+            <w:tcW w:w="334" w:type="pct"/>
+            <w:tcBorders>
+              <w:top w:val="single" w:sz="4" w:space="0" w:color="auto"/>
+            </w:tcBorders>
+          </w:tcPr>
+          <w:p>
+            <w:pPr>
+              <w:jc w:val="center"/>
+            </w:pPr>
+            <w:r>
+              <w:t>Date</w:t>
+            </w:r>
+          </w:p>
+        </w:tc>
+      </w:tr>
+    </w:tbl>
+    <w:p>
+      <w:pPr>
+        <w:jc w:val="center"/>
+        <w:rPr>
+          <w:lang w:val="en-US"/>
+        </w:rPr>
+      </w:pPr>
+    </w:p>
+    <w:p>
+      <w:pPr>
+        <w:jc w:val="center"/>
+        <w:rPr>
+          <w:lang w:val="en-US"/>
+        </w:rPr>
+      </w:pPr>
+    </w:p>
+    <w:tbl>
+      <w:tblPr>
+        <w:tblStyle w:val="TableGrid"/>
+        <w:tblW w:w="2418" w:type="pct"/>
         <w:jc w:val="center"/>
         <w:tblBorders>
           <w:top w:val="none" w:sz="0" w:space="0" w:color="auto"/>
@@ -791,14 +1043,15 @@
           <w:insideV w:val="none" w:sz="0" w:space="0" w:color="auto"/>
         </w:tblBorders>
         <w:tblCellMar>
-          <w:left w:w="72" w:type="dxa"/>
-          <w:right w:w="72" w:type="dxa"/>
+          <w:left w:w="0" w:type="dxa"/>
+          <w:right w:w="0" w:type="dxa"/>
         </w:tblCellMar>
         <w:tblLook w:val="04A0" w:firstRow="1" w:lastRow="0" w:firstColumn="1" w:lastColumn="0" w:noHBand="0" w:noVBand="1"/>
       </w:tblPr>
       <w:tblGrid>
-        <w:gridCol w:w="4319"/>
-        <w:gridCol w:w="681"/>
+        <w:gridCol w:w="3663"/>
+        <w:gridCol w:w="100"/>
+        <w:gridCol w:w="602"/>
       </w:tblGrid>
       <w:tr>
         <w:trPr>
@@ -806,7 +1059,10 @@
         </w:trPr>
         <w:tc>
           <w:tcPr>
-            <w:tcW w:w="4319" w:type="pct"/>
+            <w:tcW w:w="4195" w:type="pct"/>
+            <w:tcBorders>
+              <w:bottom w:val="single" w:sz="4" w:space="0" w:color="auto"/>
+            </w:tcBorders>
             <w:vAlign w:val="bottom"/>
           </w:tcPr>
           <w:p>
@@ -815,26 +1071,40 @@
               <w:rPr>
                 <w:b/>
                 <w:bCs/>
-                <w:u w:val="single"/>
               </w:rPr>
             </w:pPr>
             <w:r>
               <w:rPr>
                 <w:b/>
                 <w:bCs/>
-                <w:u w:val="single"/>
-              </w:rPr>
-              <w:t>DONNALYN B. MONTALLANA, MIT</w:t>
-            </w:r>
-          </w:p>
-        </w:tc>
-        <w:tc>
-          <w:tcPr>
-            <w:tcW w:w="681" w:type="pct"/>
+              </w:rPr>
+              <w:t>DONNALYN B. MONTALLANA</w:t>
+            </w:r>
+            <w:r>
+              <w:rPr>
+                <w:b/>
+                <w:bCs/>
+              </w:rPr>
+              <w:t>, MIT</w:t>
+            </w:r>
+          </w:p>
+        </w:tc>
+        <w:tc>
+          <w:tcPr>
+            <w:tcW w:w="115" w:type="pct"/>
+          </w:tcPr>
+          <w:p>
+            <w:pPr>
+              <w:pStyle w:val="Heading1"/>
+            </w:pPr>
+          </w:p>
+        </w:tc>
+        <w:tc>
+          <w:tcPr>
+            <w:tcW w:w="691" w:type="pct"/>
             <w:tcBorders>
               <w:bottom w:val="single" w:sz="4" w:space="0" w:color="auto"/>
             </w:tcBorders>
-            <w:vAlign w:val="bottom"/>
           </w:tcPr>
           <w:p>
             <w:pPr>
@@ -849,20 +1119,36 @@
         </w:trPr>
         <w:tc>
           <w:tcPr>
-            <w:tcW w:w="4319" w:type="pct"/>
-          </w:tcPr>
-          <w:p>
-            <w:pPr>
-              <w:jc w:val="center"/>
-            </w:pPr>
-            <w:r>
-              <w:t>Campus Research Coordinator</w:t>
-            </w:r>
-          </w:p>
-        </w:tc>
-        <w:tc>
-          <w:tcPr>
-            <w:tcW w:w="681" w:type="pct"/>
+            <w:tcW w:w="4195" w:type="pct"/>
+            <w:tcBorders>
+              <w:top w:val="single" w:sz="4" w:space="0" w:color="auto"/>
+            </w:tcBorders>
+          </w:tcPr>
+          <w:p>
+            <w:pPr>
+              <w:jc w:val="center"/>
+            </w:pPr>
+            <w:r>
+              <w:t xml:space="preserve">Campus </w:t>
+            </w:r>
+            <w:r>
+              <w:t>Research Coordinator</w:t>
+            </w:r>
+          </w:p>
+        </w:tc>
+        <w:tc>
+          <w:tcPr>
+            <w:tcW w:w="115" w:type="pct"/>
+          </w:tcPr>
+          <w:p>
+            <w:pPr>
+              <w:pStyle w:val="Heading1"/>
+            </w:pPr>
+          </w:p>
+        </w:tc>
+        <w:tc>
+          <w:tcPr>
+            <w:tcW w:w="691" w:type="pct"/>
             <w:tcBorders>
               <w:top w:val="single" w:sz="4" w:space="0" w:color="auto"/>
             </w:tcBorders>
@@ -921,7 +1207,7 @@
     <w:tbl>
       <w:tblPr>
         <w:tblStyle w:val="TableGrid"/>
-        <w:tblW w:w="2770" w:type="pct"/>
+        <w:tblW w:w="2418" w:type="pct"/>
         <w:jc w:val="center"/>
         <w:tblBorders>
           <w:top w:val="none" w:sz="0" w:space="0" w:color="auto"/>
@@ -932,14 +1218,15 @@
           <w:insideV w:val="none" w:sz="0" w:space="0" w:color="auto"/>
         </w:tblBorders>
         <w:tblCellMar>
-          <w:left w:w="72" w:type="dxa"/>
-          <w:right w:w="72" w:type="dxa"/>
+          <w:left w:w="0" w:type="dxa"/>
+          <w:right w:w="0" w:type="dxa"/>
         </w:tblCellMar>
         <w:tblLook w:val="04A0" w:firstRow="1" w:lastRow="0" w:firstColumn="1" w:lastColumn="0" w:noHBand="0" w:noVBand="1"/>
       </w:tblPr>
       <w:tblGrid>
-        <w:gridCol w:w="4319"/>
-        <w:gridCol w:w="681"/>
+        <w:gridCol w:w="3663"/>
+        <w:gridCol w:w="100"/>
+        <w:gridCol w:w="602"/>
       </w:tblGrid>
       <w:tr>
         <w:trPr>
@@ -947,7 +1234,10 @@
         </w:trPr>
         <w:tc>
           <w:tcPr>
-            <w:tcW w:w="4319" w:type="pct"/>
+            <w:tcW w:w="4195" w:type="pct"/>
+            <w:tcBorders>
+              <w:bottom w:val="single" w:sz="4" w:space="0" w:color="auto"/>
+            </w:tcBorders>
             <w:vAlign w:val="bottom"/>
           </w:tcPr>
           <w:p>
@@ -956,14 +1246,12 @@
               <w:rPr>
                 <w:b/>
                 <w:bCs/>
-                <w:u w:val="single"/>
               </w:rPr>
             </w:pPr>
             <w:r>
               <w:rPr>
                 <w:b/>
                 <w:bCs/>
-                <w:u w:val="single"/>
               </w:rPr>
               <w:t>MENVYLUZ S. MACALALAD, MBA</w:t>
             </w:r>
@@ -971,11 +1259,20 @@
         </w:tc>
         <w:tc>
           <w:tcPr>
-            <w:tcW w:w="681" w:type="pct"/>
+            <w:tcW w:w="115" w:type="pct"/>
+          </w:tcPr>
+          <w:p>
+            <w:pPr>
+              <w:pStyle w:val="Heading1"/>
+            </w:pPr>
+          </w:p>
+        </w:tc>
+        <w:tc>
+          <w:tcPr>
+            <w:tcW w:w="691" w:type="pct"/>
             <w:tcBorders>
               <w:bottom w:val="single" w:sz="4" w:space="0" w:color="auto"/>
             </w:tcBorders>
-            <w:vAlign w:val="bottom"/>
           </w:tcPr>
           <w:p>
             <w:pPr>
@@ -990,20 +1287,36 @@
         </w:trPr>
         <w:tc>
           <w:tcPr>
-            <w:tcW w:w="4319" w:type="pct"/>
-          </w:tcPr>
-          <w:p>
-            <w:pPr>
-              <w:jc w:val="center"/>
-            </w:pPr>
-            <w:r>
-              <w:t>Campus Administrator</w:t>
-            </w:r>
-          </w:p>
-        </w:tc>
-        <w:tc>
-          <w:tcPr>
-            <w:tcW w:w="681" w:type="pct"/>
+            <w:tcW w:w="4195" w:type="pct"/>
+            <w:tcBorders>
+              <w:top w:val="single" w:sz="4" w:space="0" w:color="auto"/>
+            </w:tcBorders>
+          </w:tcPr>
+          <w:p>
+            <w:pPr>
+              <w:jc w:val="center"/>
+            </w:pPr>
+            <w:r>
+              <w:t xml:space="preserve">Campus </w:t>
+            </w:r>
+            <w:r>
+              <w:t>Administrator</w:t>
+            </w:r>
+          </w:p>
+        </w:tc>
+        <w:tc>
+          <w:tcPr>
+            <w:tcW w:w="115" w:type="pct"/>
+          </w:tcPr>
+          <w:p>
+            <w:pPr>
+              <w:pStyle w:val="Heading1"/>
+            </w:pPr>
+          </w:p>
+        </w:tc>
+        <w:tc>
+          <w:tcPr>
+            <w:tcW w:w="691" w:type="pct"/>
             <w:tcBorders>
               <w:top w:val="single" w:sz="4" w:space="0" w:color="auto"/>
             </w:tcBorders>
